--- a/handouts/handout-09-kapitel-4-kara-sokoban.docx
+++ b/handouts/handout-09-kapitel-4-kara-sokoban.docx
@@ -17,26 +17,16 @@
         <w:t xml:space="preserve">: </w:t>
       </w:r>
       <w:r>
-        <w:t xml:space="preserve">Kara </w:t>
-      </w:r>
-      <w:proofErr w:type="spellStart"/>
-      <w:r>
-        <w:t>Sokoban</w:t>
-      </w:r>
-      <w:proofErr w:type="spellEnd"/>
-      <w:r>
-        <w:t xml:space="preserve"> Spiel</w:t>
+        <w:t>Kara Sokoban Spiel</w:t>
       </w:r>
     </w:p>
     <w:p>
       <w:pPr>
         <w:pStyle w:val="berschrift1"/>
       </w:pPr>
-      <w:proofErr w:type="spellStart"/>
       <w:r>
         <w:t>Sokoban</w:t>
       </w:r>
-      <w:proofErr w:type="spellEnd"/>
       <w:r>
         <w:rPr>
           <w:rStyle w:val="Funotenzeichen"/>
@@ -114,94 +104,47 @@
           </wp:anchor>
         </w:drawing>
       </w:r>
-      <w:proofErr w:type="spellStart"/>
-      <w:r>
-        <w:t>Sokoban</w:t>
-      </w:r>
-      <w:proofErr w:type="spellEnd"/>
-      <w:r>
-        <w:t xml:space="preserve"> (</w:t>
-      </w:r>
-      <w:proofErr w:type="spellStart"/>
+      <w:r>
+        <w:t>Sokoban (</w:t>
+      </w:r>
       <w:r>
         <w:rPr>
           <w:rFonts w:ascii="MS Mincho" w:eastAsia="MS Mincho" w:hAnsi="MS Mincho" w:cs="MS Mincho" w:hint="eastAsia"/>
         </w:rPr>
         <w:t>倉庫番</w:t>
       </w:r>
-      <w:proofErr w:type="spellEnd"/>
-      <w:r>
-        <w:t xml:space="preserve">, japanisch „Lagerhausverwalter“) ist ein Computerspiel, das von Hiroyuki </w:t>
-      </w:r>
-      <w:proofErr w:type="spellStart"/>
-      <w:r>
-        <w:t>Imabayashi</w:t>
-      </w:r>
-      <w:proofErr w:type="spellEnd"/>
-      <w:r>
-        <w:t xml:space="preserve"> entwickelt und 1982 </w:t>
-      </w:r>
-      <w:r>
-        <w:t>unter der Firma „</w:t>
-      </w:r>
-      <w:proofErr w:type="spellStart"/>
-      <w:r>
-        <w:t>Thinking</w:t>
-      </w:r>
-      <w:proofErr w:type="spellEnd"/>
+      <w:r>
+        <w:t xml:space="preserve">, japanisch „Lagerhausverwalter“) ist ein Computerspiel, das von Hiroyuki Imabayashi entwickelt und 1982 </w:t>
+      </w:r>
+      <w:r>
+        <w:t xml:space="preserve">unter der Firma „Thinking Rabbit“ </w:t>
+      </w:r>
+      <w:r>
+        <w:t>ers</w:t>
+      </w:r>
+      <w:r>
+        <w:t>t</w:t>
+      </w:r>
+      <w:r>
+        <w:t>mals für verschiedene Computersysteme veröffentlicht wurde.</w:t>
+      </w:r>
       <w:r>
         <w:t xml:space="preserve"> </w:t>
       </w:r>
-      <w:proofErr w:type="spellStart"/>
-      <w:r>
-        <w:t>Rabbit</w:t>
-      </w:r>
-      <w:proofErr w:type="spellEnd"/>
-      <w:r>
-        <w:t xml:space="preserve">“ </w:t>
-      </w:r>
-      <w:r>
-        <w:t>ers</w:t>
-      </w:r>
-      <w:r>
-        <w:t>t</w:t>
-      </w:r>
-      <w:r>
-        <w:t>mals für verschiedene Computersysteme veröffentlicht wurde.</w:t>
-      </w:r>
-      <w:r>
-        <w:t xml:space="preserve"> </w:t>
-      </w:r>
       <w:r>
         <w:t xml:space="preserve">Einige </w:t>
       </w:r>
       <w:r>
-        <w:t xml:space="preserve">der Original-Levels tauchten später in den beiden </w:t>
-      </w:r>
-      <w:proofErr w:type="spellStart"/>
-      <w:r>
-        <w:t>boxxle</w:t>
-      </w:r>
-      <w:proofErr w:type="spellEnd"/>
-      <w:r>
-        <w:t xml:space="preserve">-Versionen für </w:t>
-      </w:r>
-      <w:r>
-        <w:t xml:space="preserve">den NINTENDO </w:t>
-      </w:r>
-      <w:proofErr w:type="spellStart"/>
-      <w:r>
-        <w:t>Gam</w:t>
+        <w:t xml:space="preserve">der Original-Levels tauchten später in den beiden boxxle-Versionen für </w:t>
+      </w:r>
+      <w:r>
+        <w:t>den NINTENDO Gam</w:t>
       </w:r>
       <w:r>
         <w:t>e</w:t>
       </w:r>
       <w:r>
-        <w:t>Boy</w:t>
-      </w:r>
-      <w:proofErr w:type="spellEnd"/>
-      <w:r>
-        <w:t xml:space="preserve"> wieder auf.</w:t>
+        <w:t>Boy wieder auf.</w:t>
       </w:r>
     </w:p>
     <w:p>
@@ -228,15 +171,7 @@
     </w:p>
     <w:p>
       <w:r>
-        <w:t xml:space="preserve">Bei unserem Kara </w:t>
-      </w:r>
-      <w:proofErr w:type="spellStart"/>
-      <w:r>
-        <w:t>Sokoban</w:t>
-      </w:r>
-      <w:proofErr w:type="spellEnd"/>
-      <w:r>
-        <w:t xml:space="preserve"> müssen die Pilze auf die Zielfelder (Kleeblätter) geschoben werden.</w:t>
+        <w:t>Bei unserem Kara Sokoban müssen die Pilze auf die Zielfelder (Kleeblätter) geschoben werden.</w:t>
       </w:r>
     </w:p>
     <w:p>
@@ -744,15 +679,7 @@
         </w:drawing>
       </w:r>
       <w:r>
-        <w:t xml:space="preserve">Viele </w:t>
-      </w:r>
-      <w:proofErr w:type="spellStart"/>
-      <w:r>
-        <w:t>Sokoban</w:t>
-      </w:r>
-      <w:proofErr w:type="spellEnd"/>
-      <w:r>
-        <w:t>-</w:t>
+        <w:t>Viele Sokoban-</w:t>
       </w:r>
       <w:r>
         <w:t>Spiele</w:t>
@@ -965,14 +892,9 @@
       <w:pPr>
         <w:pStyle w:val="berschrift1"/>
       </w:pPr>
-      <w:proofErr w:type="spellStart"/>
       <w:r>
         <w:lastRenderedPageBreak/>
-        <w:t>Sokoban</w:t>
-      </w:r>
-      <w:proofErr w:type="spellEnd"/>
-      <w:r>
-        <w:t xml:space="preserve"> </w:t>
+        <w:t xml:space="preserve">Sokoban </w:t>
       </w:r>
       <w:r>
         <w:t>programmieren</w:t>
@@ -980,15 +902,7 @@
     </w:p>
     <w:p>
       <w:r>
-        <w:t xml:space="preserve">Damit wir mit Kara </w:t>
-      </w:r>
-      <w:proofErr w:type="spellStart"/>
-      <w:r>
-        <w:t>Sokoban</w:t>
-      </w:r>
-      <w:proofErr w:type="spellEnd"/>
-      <w:r>
-        <w:t xml:space="preserve"> spielen können, müssen wir das Verhalten von Kara programmieren. </w:t>
+        <w:t xml:space="preserve">Damit wir mit Kara Sokoban spielen können, müssen wir das Verhalten von Kara programmieren. </w:t>
       </w:r>
       <w:r>
         <w:t xml:space="preserve">Der Spieler (Sie!) sollten in der Lage sein, </w:t>
@@ -1016,33 +930,29 @@
         <w:t xml:space="preserve">Öffnen Sie </w:t>
       </w:r>
       <w:r>
+        <w:t xml:space="preserve">das </w:t>
+      </w:r>
+      <w:r>
         <w:rPr>
           <w:b/>
           <w:i/>
         </w:rPr>
-        <w:t>Kara26</w:t>
+        <w:t>Szenario 26</w:t>
+      </w:r>
+      <w:r>
+        <w:t xml:space="preserve"> aus dem </w:t>
+      </w:r>
+      <w:r>
+        <w:t>Projekt</w:t>
+      </w:r>
+      <w:r>
+        <w:t xml:space="preserve"> </w:t>
       </w:r>
       <w:r>
         <w:rPr>
           <w:b/>
           <w:i/>
         </w:rPr>
-        <w:t>Sokoban</w:t>
-      </w:r>
-      <w:r>
-        <w:t xml:space="preserve"> aus dem </w:t>
-      </w:r>
-      <w:r>
-        <w:t>Projekt</w:t>
-      </w:r>
-      <w:r>
-        <w:t xml:space="preserve"> </w:t>
-      </w:r>
-      <w:r>
-        <w:rPr>
-          <w:b/>
-          <w:i/>
-        </w:rPr>
         <w:t>scenarios-chapter-4</w:t>
       </w:r>
       <w:r>
@@ -1054,56 +964,67 @@
         <w:rPr>
           <w:rFonts w:ascii="Courier New" w:hAnsi="Courier New" w:cs="Courier New"/>
         </w:rPr>
+        <w:t>My</w:t>
+      </w:r>
+      <w:r>
+        <w:rPr>
+          <w:rFonts w:ascii="Courier New" w:hAnsi="Courier New" w:cs="Courier New"/>
+        </w:rPr>
         <w:t>Kara</w:t>
       </w:r>
       <w:r>
+        <w:t xml:space="preserve"> </w:t>
+      </w:r>
+      <w:r>
+        <w:t>aus Szenario 26 e</w:t>
+      </w:r>
+      <w:r>
+        <w:t xml:space="preserve">rbt </w:t>
+      </w:r>
+      <w:r>
+        <w:t xml:space="preserve">diesmal </w:t>
+      </w:r>
+      <w:r>
+        <w:t xml:space="preserve">nicht von der </w:t>
+      </w:r>
+      <w:r>
         <w:rPr>
           <w:rFonts w:ascii="Courier New" w:hAnsi="Courier New" w:cs="Courier New"/>
         </w:rPr>
-        <w:t>26Sokoban</w:t>
-      </w:r>
-      <w:r>
+        <w:t>Kara</w:t>
+      </w:r>
+      <w:r>
+        <w:t>-Klasse</w:t>
+      </w:r>
+      <w:r>
+        <w:t xml:space="preserve"> direkt</w:t>
+      </w:r>
+      <w:r>
+        <w:t xml:space="preserve">, sondern von </w:t>
+      </w:r>
+      <w:r>
+        <w:rPr>
+          <w:rFonts w:ascii="Courier New" w:hAnsi="Courier New" w:cs="Courier New"/>
+        </w:rPr>
+        <w:t>KaraSokoban</w:t>
+      </w:r>
+      <w:r>
+        <w:t xml:space="preserve">. Dies sehen Sie an der Bezeichnung </w:t>
+      </w:r>
+      <w:r>
+        <w:rPr>
+          <w:rFonts w:ascii="Courier New" w:hAnsi="Courier New" w:cs="Courier New"/>
+        </w:rPr>
+        <w:t>MyKara</w:t>
+      </w:r>
+      <w:bookmarkStart w:id="0" w:name="_GoBack"/>
+      <w:bookmarkEnd w:id="0"/>
+      <w:r>
+        <w:rPr>
+          <w:rFonts w:ascii="Courier New" w:hAnsi="Courier New" w:cs="Courier New"/>
+        </w:rPr>
         <w:t xml:space="preserve"> </w:t>
       </w:r>
-      <w:r>
-        <w:t xml:space="preserve">erbt </w:t>
-      </w:r>
-      <w:r>
-        <w:t xml:space="preserve">in diesem Szenario nicht von der </w:t>
-      </w:r>
-      <w:r>
-        <w:rPr>
-          <w:rFonts w:ascii="Courier New" w:hAnsi="Courier New" w:cs="Courier New"/>
-        </w:rPr>
-        <w:t>Kara</w:t>
-      </w:r>
-      <w:r>
-        <w:t xml:space="preserve">-Klasse, sondern von </w:t>
-      </w:r>
-      <w:proofErr w:type="spellStart"/>
-      <w:r>
-        <w:rPr>
-          <w:rFonts w:ascii="Courier New" w:hAnsi="Courier New" w:cs="Courier New"/>
-        </w:rPr>
-        <w:t>SokobanKara</w:t>
-      </w:r>
-      <w:proofErr w:type="spellEnd"/>
-      <w:r>
-        <w:t xml:space="preserve">. Dies sehen Sie an der Bezeichnung </w:t>
-      </w:r>
-      <w:r>
-        <w:rPr>
-          <w:rFonts w:ascii="Courier New" w:hAnsi="Courier New" w:cs="Courier New"/>
-        </w:rPr>
-        <w:t>Kara26Sokoban</w:t>
-      </w:r>
-      <w:r>
-        <w:rPr>
-          <w:rFonts w:ascii="Courier New" w:hAnsi="Courier New" w:cs="Courier New"/>
-        </w:rPr>
-        <w:t xml:space="preserve"> </w:t>
-      </w:r>
-      <w:proofErr w:type="spellStart"/>
       <w:r>
         <w:rPr>
           <w:rFonts w:ascii="Courier New" w:hAnsi="Courier New" w:cs="Courier New"/>
@@ -1111,21 +1032,18 @@
         </w:rPr>
         <w:t>extends</w:t>
       </w:r>
-      <w:proofErr w:type="spellEnd"/>
       <w:r>
         <w:rPr>
           <w:rFonts w:ascii="Courier New" w:hAnsi="Courier New" w:cs="Courier New"/>
         </w:rPr>
         <w:t xml:space="preserve"> </w:t>
       </w:r>
-      <w:proofErr w:type="spellStart"/>
       <w:r>
         <w:rPr>
           <w:rFonts w:ascii="Courier New" w:hAnsi="Courier New" w:cs="Courier New"/>
         </w:rPr>
-        <w:t>SokobanKara</w:t>
-      </w:r>
-      <w:proofErr w:type="spellEnd"/>
+        <w:t>KaraSokoban</w:t>
+      </w:r>
       <w:r>
         <w:t xml:space="preserve">. Durch diese Klasse erbt nun unser </w:t>
       </w:r>
@@ -1144,14 +1062,12 @@
       <w:r>
         <w:t xml:space="preserve">thoden aus </w:t>
       </w:r>
-      <w:proofErr w:type="spellStart"/>
       <w:r>
         <w:rPr>
           <w:rFonts w:ascii="Courier New" w:hAnsi="Courier New" w:cs="Courier New"/>
         </w:rPr>
-        <w:t>SokobanKara</w:t>
-      </w:r>
-      <w:proofErr w:type="spellEnd"/>
+        <w:t>KaraSokoban</w:t>
+      </w:r>
       <w:r>
         <w:t xml:space="preserve">. </w:t>
       </w:r>
@@ -1170,33 +1086,17 @@
         <w:rPr>
           <w:b/>
         </w:rPr>
-        <w:t xml:space="preserve">gedrückter </w:t>
-      </w:r>
-      <w:proofErr w:type="spellStart"/>
-      <w:r>
-        <w:rPr>
-          <w:b/>
-        </w:rPr>
-        <w:t>Ctrl</w:t>
-      </w:r>
-      <w:proofErr w:type="spellEnd"/>
-      <w:r>
-        <w:rPr>
-          <w:b/>
-        </w:rPr>
-        <w:t>-Taste</w:t>
+        <w:t>gedrückter Ctrl-Taste</w:t>
       </w:r>
       <w:r>
         <w:t xml:space="preserve"> auf </w:t>
       </w:r>
-      <w:proofErr w:type="spellStart"/>
       <w:r>
         <w:rPr>
           <w:rFonts w:ascii="Courier New" w:hAnsi="Courier New" w:cs="Courier New"/>
         </w:rPr>
-        <w:t>SokobanKara</w:t>
-      </w:r>
-      <w:proofErr w:type="spellEnd"/>
+        <w:t>KaraSokoban</w:t>
+      </w:r>
       <w:r>
         <w:t xml:space="preserve">. Dies öffnet gleich diese Klasse. Um herauszufinden, </w:t>
       </w:r>
@@ -1341,15 +1241,7 @@
         </w:drawing>
       </w:r>
       <w:r>
-        <w:t xml:space="preserve">Machen Sie Sich mit den neuen Methoden vertraut, indem Sie die (blauen) Kommentare anschauen. Damit die Kommentare schön formatiert angezeigt werden, können Sie unten das </w:t>
-      </w:r>
-      <w:proofErr w:type="spellStart"/>
-      <w:r>
-        <w:t>Javadoc</w:t>
-      </w:r>
-      <w:proofErr w:type="spellEnd"/>
-      <w:r>
-        <w:t xml:space="preserve"> Fenster benut</w:t>
+        <w:t>Machen Sie Sich mit den neuen Methoden vertraut, indem Sie die (blauen) Kommentare anschauen. Damit die Kommentare schön formatiert angezeigt werden, können Sie unten das Javadoc Fenster benut</w:t>
       </w:r>
       <w:r>
         <w:t>zen.</w:t>
@@ -1365,25 +1257,21 @@
       <w:r>
         <w:t xml:space="preserve">Die entsprechende Methode hat nicht </w:t>
       </w:r>
-      <w:proofErr w:type="spellStart"/>
       <w:r>
         <w:rPr>
           <w:rFonts w:ascii="Courier New" w:hAnsi="Courier New" w:cs="Courier New"/>
         </w:rPr>
         <w:t>void</w:t>
       </w:r>
-      <w:proofErr w:type="spellEnd"/>
       <w:r>
         <w:t xml:space="preserve"> oder </w:t>
       </w:r>
-      <w:proofErr w:type="spellStart"/>
       <w:r>
         <w:rPr>
           <w:rFonts w:ascii="Courier New" w:hAnsi="Courier New" w:cs="Courier New"/>
         </w:rPr>
         <w:t>boolean</w:t>
       </w:r>
-      <w:proofErr w:type="spellEnd"/>
       <w:r>
         <w:t xml:space="preserve"> als Rückgabetyp, sondern </w:t>
       </w:r>
@@ -1484,7 +1372,6 @@
       <w:r>
         <w:t xml:space="preserve">Schreiben Sie diesen Code in die </w:t>
       </w:r>
-      <w:proofErr w:type="spellStart"/>
       <w:r>
         <w:rPr>
           <w:rFonts w:ascii="Courier New" w:hAnsi="Courier New" w:cs="Courier New"/>
@@ -1495,32 +1382,23 @@
         <w:rPr>
           <w:rFonts w:ascii="Courier New" w:hAnsi="Courier New" w:cs="Courier New"/>
         </w:rPr>
-        <w:t>ct</w:t>
-      </w:r>
-      <w:proofErr w:type="spellEnd"/>
+        <w:t>ct()</w:t>
+      </w:r>
+      <w:r>
+        <w:t>-Methode vo</w:t>
+      </w:r>
+      <w:r>
+        <w:t>m (roten)</w:t>
+      </w:r>
+      <w:r>
+        <w:t xml:space="preserve"> </w:t>
+      </w:r>
       <w:r>
         <w:rPr>
           <w:rFonts w:ascii="Courier New" w:hAnsi="Courier New" w:cs="Courier New"/>
         </w:rPr>
-        <w:t>()</w:t>
-      </w:r>
-      <w:r>
-        <w:t>-Methode vo</w:t>
-      </w:r>
-      <w:r>
-        <w:t>m (roten)</w:t>
-      </w:r>
-      <w:r>
-        <w:t xml:space="preserve"> </w:t>
-      </w:r>
-      <w:proofErr w:type="spellStart"/>
-      <w:r>
-        <w:rPr>
-          <w:rFonts w:ascii="Courier New" w:hAnsi="Courier New" w:cs="Courier New"/>
-        </w:rPr>
         <w:t>MyKara</w:t>
       </w:r>
-      <w:proofErr w:type="spellEnd"/>
       <w:r>
         <w:t>!</w:t>
       </w:r>
@@ -1529,37 +1407,27 @@
       <w:r>
         <w:t xml:space="preserve">Strings können mit einer speziellen Methode namens </w:t>
       </w:r>
-      <w:proofErr w:type="spellStart"/>
       <w:r>
         <w:rPr>
           <w:rFonts w:ascii="Courier New" w:hAnsi="Courier New" w:cs="Courier New"/>
         </w:rPr>
-        <w:t>equals</w:t>
-      </w:r>
-      <w:proofErr w:type="spellEnd"/>
+        <w:t>equals()</w:t>
+      </w:r>
+      <w:r>
+        <w:t xml:space="preserve"> verglichen werden. Um darauf zu reagieren, wenn eine bestimmte Taste gedrückt wurde, müssen wir folgen</w:t>
+      </w:r>
+      <w:r>
+        <w:t>de</w:t>
+      </w:r>
+      <w:r>
+        <w:t xml:space="preserve"> </w:t>
+      </w:r>
       <w:r>
         <w:rPr>
           <w:rFonts w:ascii="Courier New" w:hAnsi="Courier New" w:cs="Courier New"/>
         </w:rPr>
-        <w:t>()</w:t>
-      </w:r>
-      <w:r>
-        <w:t xml:space="preserve"> verglichen werden. Um darauf zu reagieren, wenn eine bestimmte Taste gedrückt wurde, müssen wir folgen</w:t>
-      </w:r>
-      <w:r>
-        <w:t>de</w:t>
-      </w:r>
-      <w:r>
-        <w:t xml:space="preserve"> </w:t>
-      </w:r>
-      <w:proofErr w:type="spellStart"/>
-      <w:r>
-        <w:rPr>
-          <w:rFonts w:ascii="Courier New" w:hAnsi="Courier New" w:cs="Courier New"/>
-        </w:rPr>
         <w:t>if</w:t>
       </w:r>
-      <w:proofErr w:type="spellEnd"/>
       <w:r>
         <w:t xml:space="preserve">-Bedingung </w:t>
       </w:r>
@@ -1640,19 +1508,11 @@
       <w:r>
         <w:t xml:space="preserve">Vervollständigen Sie den Code in der </w:t>
       </w:r>
-      <w:proofErr w:type="spellStart"/>
       <w:r>
         <w:rPr>
           <w:rFonts w:ascii="Courier New" w:hAnsi="Courier New" w:cs="Courier New"/>
         </w:rPr>
-        <w:t>act</w:t>
-      </w:r>
-      <w:proofErr w:type="spellEnd"/>
-      <w:r>
-        <w:rPr>
-          <w:rFonts w:ascii="Courier New" w:hAnsi="Courier New" w:cs="Courier New"/>
-        </w:rPr>
-        <w:t>()</w:t>
+        <w:t>act()</w:t>
       </w:r>
       <w:r>
         <w:t>-Methode so, dass Kara auf alle vier Pfeiltasten reagiert und sich in die entsprechende Richtung bewegt. Benutzen Sie dabei die Methoden, welche Sie in der Dokumentat</w:t>
@@ -1750,14 +1610,12 @@
         </w:rPr>
         <w:t>Hinweis: Falls Sie irgendwo steckengeblieben sind, können Sie auf den Knopf ‚</w:t>
       </w:r>
-      <w:proofErr w:type="spellStart"/>
       <w:r>
         <w:rPr>
           <w:i/>
         </w:rPr>
         <w:t>Retry</w:t>
       </w:r>
-      <w:proofErr w:type="spellEnd"/>
       <w:r>
         <w:rPr>
           <w:i/>
@@ -1811,15 +1669,7 @@
         <w:t>Am unteren Bildschirmrand</w:t>
       </w:r>
       <w:r>
-        <w:t xml:space="preserve"> finden Sie eine Anzeige für die ‚</w:t>
-      </w:r>
-      <w:proofErr w:type="spellStart"/>
-      <w:r>
-        <w:t>Moves</w:t>
-      </w:r>
-      <w:proofErr w:type="spellEnd"/>
-      <w:r>
-        <w:t>‘, die jedoch noch nicht funktioniert. Zum Setzen dieser Zahl hat Kara auch eine Methode. Mit dem folgenden Befehl kann die Anzahl beispielsweise auf 3 gesetzt werden:</w:t>
+        <w:t xml:space="preserve"> finden Sie eine Anzeige für die ‚Moves‘, die jedoch noch nicht funktioniert. Zum Setzen dieser Zahl hat Kara auch eine Methode. Mit dem folgenden Befehl kann die Anzahl beispielsweise auf 3 gesetzt werden:</w:t>
       </w:r>
     </w:p>
     <w:p>
@@ -1853,19 +1703,11 @@
       <w:r>
         <w:t xml:space="preserve">ausserhalb der Methode </w:t>
       </w:r>
-      <w:proofErr w:type="spellStart"/>
       <w:r>
         <w:rPr>
           <w:rFonts w:ascii="Courier New" w:hAnsi="Courier New" w:cs="Courier New"/>
         </w:rPr>
-        <w:t>act</w:t>
-      </w:r>
-      <w:proofErr w:type="spellEnd"/>
-      <w:r>
-        <w:rPr>
-          <w:rFonts w:ascii="Courier New" w:hAnsi="Courier New" w:cs="Courier New"/>
-        </w:rPr>
-        <w:t>()</w:t>
+        <w:t>act()</w:t>
       </w:r>
       <w:r>
         <w:t xml:space="preserve"> </w:t>
@@ -1899,15 +1741,7 @@
     </w:p>
     <w:p>
       <w:r>
-        <w:t xml:space="preserve">Nun ist unser </w:t>
-      </w:r>
-      <w:proofErr w:type="spellStart"/>
-      <w:r>
-        <w:t>Sokoban</w:t>
-      </w:r>
-      <w:proofErr w:type="spellEnd"/>
-      <w:r>
-        <w:t>-Spiel richtig spielbar. Das Spiel besitzt noch ein Hauptmenu, welches erst wie folgt fre</w:t>
+        <w:t>Nun ist unser Sokoban-Spiel richtig spielbar. Das Spiel besitzt noch ein Hauptmenu, welches erst wie folgt fre</w:t>
       </w:r>
       <w:r>
         <w:t>i</w:t>
@@ -1927,20 +1761,11 @@
         <w:t xml:space="preserve">finden Sie </w:t>
       </w:r>
       <w:r>
-        <w:t xml:space="preserve">in der </w:t>
-      </w:r>
-      <w:proofErr w:type="spellStart"/>
-      <w:r>
-        <w:t>main</w:t>
-      </w:r>
-      <w:proofErr w:type="spellEnd"/>
-      <w:r>
-        <w:t>()-Methode</w:t>
+        <w:t>in der main()-Methode</w:t>
       </w:r>
       <w:r>
         <w:t xml:space="preserve"> ‚</w:t>
       </w:r>
-      <w:proofErr w:type="spellStart"/>
       <w:r>
         <w:rPr>
           <w:rFonts w:ascii="Courier New" w:hAnsi="Courier New" w:cs="Courier New"/>
@@ -1951,37 +1776,22 @@
         <w:rPr>
           <w:rFonts w:ascii="Courier New" w:hAnsi="Courier New" w:cs="Courier New"/>
         </w:rPr>
-        <w:t>DeveloperMode</w:t>
-      </w:r>
-      <w:proofErr w:type="spellEnd"/>
+        <w:t>DeveloperMode()</w:t>
+      </w:r>
+      <w:r>
+        <w:t xml:space="preserve">‘. Wenn Sie </w:t>
+      </w:r>
+      <w:r>
+        <w:t xml:space="preserve">dort </w:t>
+      </w:r>
+      <w:r>
+        <w:t xml:space="preserve">auf </w:t>
+      </w:r>
       <w:r>
         <w:rPr>
           <w:rFonts w:ascii="Courier New" w:hAnsi="Courier New" w:cs="Courier New"/>
         </w:rPr>
-        <w:t>()</w:t>
-      </w:r>
-      <w:r>
-        <w:t xml:space="preserve">‘. Wenn Sie </w:t>
-      </w:r>
-      <w:r>
-        <w:t xml:space="preserve">dort </w:t>
-      </w:r>
-      <w:r>
-        <w:t xml:space="preserve">auf </w:t>
-      </w:r>
-      <w:proofErr w:type="spellStart"/>
-      <w:r>
-        <w:rPr>
-          <w:rFonts w:ascii="Courier New" w:hAnsi="Courier New" w:cs="Courier New"/>
-        </w:rPr>
-        <w:t>false</w:t>
-      </w:r>
-      <w:proofErr w:type="spellEnd"/>
-      <w:r>
-        <w:rPr>
-          <w:rFonts w:ascii="Courier New" w:hAnsi="Courier New" w:cs="Courier New"/>
-        </w:rPr>
-        <w:t xml:space="preserve"> </w:t>
+        <w:t xml:space="preserve">false </w:t>
       </w:r>
       <w:r>
         <w:t>stellen</w:t>
@@ -2022,13 +1832,8 @@
       <w:r>
         <w:t>Die Levels werden aus der Datei ‚</w:t>
       </w:r>
-      <w:proofErr w:type="spellStart"/>
-      <w:r>
-        <w:t>scenarios</w:t>
-      </w:r>
-      <w:proofErr w:type="spellEnd"/>
-      <w:r>
-        <w:t>/Sokoban_Levels</w:t>
+      <w:r>
+        <w:t>scenarios/Sokoban_Levels</w:t>
       </w:r>
       <w:r>
         <w:t xml:space="preserve">.txt‘ gelesen. </w:t>
@@ -2043,13 +1848,7 @@
         <w:t>s</w:t>
       </w:r>
       <w:r>
-        <w:t>ie in e</w:t>
-      </w:r>
-      <w:r>
-        <w:t>i</w:t>
-      </w:r>
-      <w:r>
-        <w:t xml:space="preserve">nem beliebigen Texteditor. </w:t>
+        <w:t xml:space="preserve">ie in einem beliebigen Texteditor. </w:t>
       </w:r>
       <w:r>
         <w:t>Versuchen Sie einen zusätzlichen Level zu erstellen.</w:t>
@@ -2097,7 +1896,6 @@
         </w:rPr>
         <w:t>len Sie wieder ‚</w:t>
       </w:r>
-      <w:proofErr w:type="spellStart"/>
       <w:r>
         <w:rPr>
           <w:i/>
@@ -2108,34 +1906,13 @@
         <w:rPr>
           <w:i/>
         </w:rPr>
-        <w:t>DeveloperMode</w:t>
-      </w:r>
-      <w:proofErr w:type="spellEnd"/>
+        <w:t>DeveloperMode()</w:t>
+      </w:r>
       <w:r>
         <w:rPr>
           <w:i/>
         </w:rPr>
-        <w:t>()</w:t>
-      </w:r>
-      <w:r>
-        <w:rPr>
-          <w:i/>
-        </w:rPr>
-        <w:t xml:space="preserve">‘ auf </w:t>
-      </w:r>
-      <w:proofErr w:type="spellStart"/>
-      <w:r>
-        <w:rPr>
-          <w:i/>
-        </w:rPr>
-        <w:t>true</w:t>
-      </w:r>
-      <w:proofErr w:type="spellEnd"/>
-      <w:r>
-        <w:rPr>
-          <w:i/>
-        </w:rPr>
-        <w:t>. Nun können Sie auf der grünen Wiese Kara, die Bäume, die Pilze und die Kleeblätter platzieren. Wenn Sie fertig sind, drücken Sie auf einer leeren Stelle in der Welt mit der rechten Maustaste. Wählen Sie den Befehl ‚</w:t>
+        <w:t>‘ auf true. Nun können Sie auf der grünen Wiese Kara, die Bäume, die Pilze und die Kleeblätter platzieren. Wenn Sie fertig sind, drücken Sie auf einer leeren Stelle in der Welt mit der rechten Maustaste. Wählen Sie den Befehl ‚</w:t>
       </w:r>
       <w:r>
         <w:rPr>
@@ -2179,28 +1956,24 @@
         </w:rPr>
         <w:t xml:space="preserve"> </w:t>
       </w:r>
-      <w:proofErr w:type="spellStart"/>
       <w:r>
         <w:rPr>
           <w:rFonts w:ascii="Courier New" w:hAnsi="Courier New" w:cs="Courier New"/>
         </w:rPr>
         <w:t>To</w:t>
       </w:r>
-      <w:proofErr w:type="spellEnd"/>
       <w:r>
         <w:rPr>
           <w:rFonts w:ascii="Courier New" w:hAnsi="Courier New" w:cs="Courier New"/>
         </w:rPr>
         <w:t xml:space="preserve"> </w:t>
       </w:r>
-      <w:proofErr w:type="spellStart"/>
       <w:r>
         <w:rPr>
           <w:rFonts w:ascii="Courier New" w:hAnsi="Courier New" w:cs="Courier New"/>
         </w:rPr>
         <w:t>Console</w:t>
       </w:r>
-      <w:proofErr w:type="spellEnd"/>
       <w:r>
         <w:rPr>
           <w:i/>
@@ -2308,21 +2081,7 @@
         <w:rPr>
           <w:i/>
         </w:rPr>
-        <w:t xml:space="preserve">(unter </w:t>
-      </w:r>
-      <w:proofErr w:type="spellStart"/>
-      <w:r>
-        <w:rPr>
-          <w:i/>
-        </w:rPr>
-        <w:t>Microban</w:t>
-      </w:r>
-      <w:proofErr w:type="spellEnd"/>
-      <w:r>
-        <w:rPr>
-          <w:i/>
-        </w:rPr>
-        <w:t>-Levels schauen, die anderen sind sehr gross!)</w:t>
+        <w:t>(unter Microban-Levels schauen, die anderen sind sehr gross!)</w:t>
       </w:r>
     </w:p>
     <w:p>
@@ -2381,18 +2140,7 @@
     </w:p>
     <w:p>
       <w:r>
-        <w:t xml:space="preserve">Die Bilder für Kara, Pilze, Hintergrund und </w:t>
-      </w:r>
-      <w:proofErr w:type="spellStart"/>
-      <w:r>
-        <w:t>co.</w:t>
-      </w:r>
-      <w:proofErr w:type="spellEnd"/>
-      <w:r>
-        <w:t xml:space="preserve"> könn</w:t>
-      </w:r>
-      <w:r>
-        <w:t>en ausgewechselt werden. Um ein anderes Bild auszuwä</w:t>
+        <w:t>Die Bilder für Kara, Pilze, Hintergrund und co. können ausgewechselt werden. Um ein anderes Bild auszuwä</w:t>
       </w:r>
       <w:r>
         <w:t>h</w:t>
@@ -2404,15 +2152,7 @@
         <w:t>ersetzen</w:t>
       </w:r>
       <w:r>
-        <w:t xml:space="preserve"> Sie im Ordner „</w:t>
-      </w:r>
-      <w:proofErr w:type="spellStart"/>
-      <w:r>
-        <w:t>images</w:t>
-      </w:r>
-      <w:proofErr w:type="spellEnd"/>
-      <w:r>
-        <w:t>“</w:t>
+        <w:t xml:space="preserve"> Sie im Ordner „images“</w:t>
       </w:r>
       <w:r>
         <w:t xml:space="preserve"> die entsprechende Datei</w:t>
@@ -2448,13 +2188,8 @@
         <w:t>4</w:t>
       </w:r>
       <w:r>
-        <w:t xml:space="preserve"> (für Schnelle): Die </w:t>
-      </w:r>
-      <w:proofErr w:type="spellStart"/>
-      <w:r>
-        <w:t>Highscore</w:t>
-      </w:r>
-      <w:proofErr w:type="spellEnd"/>
+        <w:t xml:space="preserve"> (für Schnelle): Die Highscore</w:t>
+      </w:r>
     </w:p>
     <w:p>
       <w:r>
@@ -2469,7 +2204,6 @@
       <w:r>
         <w:t xml:space="preserve"> ‚</w:t>
       </w:r>
-      <w:proofErr w:type="spellStart"/>
       <w:r>
         <w:rPr>
           <w:rFonts w:ascii="Courier New" w:hAnsi="Courier New" w:cs="Courier New"/>
@@ -2482,7 +2216,6 @@
         </w:rPr>
         <w:t>HighscoreEnabled</w:t>
       </w:r>
-      <w:proofErr w:type="spellEnd"/>
       <w:r>
         <w:rPr>
           <w:rFonts w:ascii="Courier New" w:hAnsi="Courier New" w:cs="Courier New"/>
@@ -2492,32 +2225,14 @@
       <w:r>
         <w:t xml:space="preserve">‘ auf </w:t>
       </w:r>
-      <w:proofErr w:type="spellStart"/>
       <w:r>
         <w:rPr>
           <w:rFonts w:ascii="Courier New" w:hAnsi="Courier New" w:cs="Courier New"/>
         </w:rPr>
         <w:t>true</w:t>
       </w:r>
-      <w:proofErr w:type="spellEnd"/>
-      <w:r>
-        <w:t xml:space="preserve"> stellen, dann können die </w:t>
-      </w:r>
-      <w:bookmarkStart w:id="0" w:name="_GoBack"/>
-      <w:bookmarkEnd w:id="0"/>
-      <w:proofErr w:type="spellStart"/>
-      <w:r>
-        <w:t>Highscores</w:t>
-      </w:r>
-      <w:proofErr w:type="spellEnd"/>
-      <w:r>
-        <w:t xml:space="preserve"> g</w:t>
-      </w:r>
-      <w:r>
-        <w:t>e</w:t>
-      </w:r>
-      <w:r>
-        <w:t>führt werden.</w:t>
+      <w:r>
+        <w:t xml:space="preserve"> stellen, dann können die Highscores geführt werden.</w:t>
       </w:r>
       <w:r>
         <w:t xml:space="preserve"> Dazu wird im Hauptmenu ein zusätzlicher Knopf eingeschaltet.</w:t>
@@ -2525,47 +2240,15 @@
     </w:p>
     <w:p>
       <w:r>
-        <w:t xml:space="preserve">Es gibt immer drei </w:t>
-      </w:r>
-      <w:proofErr w:type="spellStart"/>
-      <w:r>
-        <w:t>Highscores</w:t>
-      </w:r>
-      <w:proofErr w:type="spellEnd"/>
-      <w:r>
-        <w:t xml:space="preserve"> pro L</w:t>
-      </w:r>
-      <w:r>
-        <w:t xml:space="preserve">evel. Kara besitzt Methoden, um die </w:t>
-      </w:r>
-      <w:proofErr w:type="spellStart"/>
-      <w:r>
-        <w:t>Highscore</w:t>
-      </w:r>
-      <w:proofErr w:type="spellEnd"/>
-      <w:r>
-        <w:t xml:space="preserve"> zu ändern. </w:t>
+        <w:t>Es gibt immer drei Highscores pro L</w:t>
+      </w:r>
+      <w:r>
+        <w:t xml:space="preserve">evel. Kara besitzt Methoden, um die Highscore zu ändern. </w:t>
       </w:r>
     </w:p>
     <w:p>
       <w:r>
-        <w:t xml:space="preserve">Versuchen Sie Ihr Programm so zu erweitern, dass geprüft wird, ob man eine </w:t>
-      </w:r>
-      <w:proofErr w:type="spellStart"/>
-      <w:r>
-        <w:t>Highscore</w:t>
-      </w:r>
-      <w:proofErr w:type="spellEnd"/>
-      <w:r>
-        <w:t xml:space="preserve"> erreicht hat. Falls ja, soll die </w:t>
-      </w:r>
-      <w:proofErr w:type="spellStart"/>
-      <w:r>
-        <w:t>Highscore</w:t>
-      </w:r>
-      <w:proofErr w:type="spellEnd"/>
-      <w:r>
-        <w:t xml:space="preserve"> </w:t>
+        <w:t xml:space="preserve">Versuchen Sie Ihr Programm so zu erweitern, dass geprüft wird, ob man eine Highscore erreicht hat. Falls ja, soll die Highscore </w:t>
       </w:r>
       <w:r>
         <w:t>hinzugefügt werden.</w:t>
@@ -2614,76 +2297,16 @@
         <w:t xml:space="preserve"> mit anderen teilen möchten, können Sie es </w:t>
       </w:r>
       <w:r>
-        <w:t xml:space="preserve">in </w:t>
-      </w:r>
-      <w:proofErr w:type="spellStart"/>
-      <w:r>
-        <w:t>Eclipse</w:t>
-      </w:r>
-      <w:proofErr w:type="spellEnd"/>
-      <w:r>
-        <w:t xml:space="preserve"> mit </w:t>
+        <w:t xml:space="preserve">in Eclipse mit </w:t>
       </w:r>
       <w:r>
         <w:rPr>
           <w:i/>
         </w:rPr>
-        <w:t xml:space="preserve">File | Export … | Java – </w:t>
-      </w:r>
-      <w:proofErr w:type="spellStart"/>
-      <w:r>
-        <w:rPr>
-          <w:i/>
-        </w:rPr>
-        <w:t>Runnable</w:t>
-      </w:r>
-      <w:proofErr w:type="spellEnd"/>
-      <w:r>
-        <w:rPr>
-          <w:i/>
-        </w:rPr>
-        <w:t xml:space="preserve"> </w:t>
-      </w:r>
-      <w:proofErr w:type="spellStart"/>
-      <w:r>
-        <w:rPr>
-          <w:i/>
-        </w:rPr>
-        <w:t>Jar</w:t>
-      </w:r>
-      <w:proofErr w:type="spellEnd"/>
-      <w:r>
-        <w:rPr>
-          <w:i/>
-        </w:rPr>
-        <w:t xml:space="preserve"> File </w:t>
-      </w:r>
-      <w:r>
-        <w:t xml:space="preserve">exportieren. Dann müssen Sie noch die Level-Datei hinzufügen, entweder neben das </w:t>
-      </w:r>
-      <w:proofErr w:type="spellStart"/>
-      <w:r>
-        <w:t>Jar</w:t>
-      </w:r>
-      <w:proofErr w:type="spellEnd"/>
-      <w:r>
-        <w:t xml:space="preserve"> oder in das </w:t>
-      </w:r>
-      <w:proofErr w:type="spellStart"/>
-      <w:r>
-        <w:t>Jar</w:t>
-      </w:r>
-      <w:proofErr w:type="spellEnd"/>
-      <w:r>
-        <w:t xml:space="preserve"> hinein. Die </w:t>
-      </w:r>
-      <w:proofErr w:type="spellStart"/>
-      <w:r>
-        <w:t>Jar</w:t>
-      </w:r>
-      <w:proofErr w:type="spellEnd"/>
-      <w:r>
-        <w:t>-Datei kann auf jedem System, auf dem Java installiert ist, mit einem Doppelklick gestartet we</w:t>
+        <w:t xml:space="preserve">File | Export … | Java – Runnable Jar File </w:t>
+      </w:r>
+      <w:r>
+        <w:t>exportieren. Dann müssen Sie noch die Level-Datei hinzufügen, entweder neben das Jar oder in das Jar hinein. Die Jar-Datei kann auf jedem System, auf dem Java installiert ist, mit einem Doppelklick gestartet we</w:t>
       </w:r>
       <w:r>
         <w:t>r</w:t>
@@ -3003,7 +2626,7 @@
       <w:fldChar w:fldCharType="separate"/>
     </w:r>
     <w:r>
-      <w:t>4</w:t>
+      <w:t>2</w:t>
     </w:r>
     <w:r>
       <w:fldChar w:fldCharType="end"/>
@@ -9527,7 +9150,7 @@
 </file>
 
 <file path=customXml/itemProps2.xml><?xml version="1.0" encoding="utf-8"?>
-<ds:datastoreItem xmlns:ds="http://schemas.openxmlformats.org/officeDocument/2006/customXml" ds:itemID="{3C794958-A90D-46F1-A98F-7B2833A95D33}">
+<ds:datastoreItem xmlns:ds="http://schemas.openxmlformats.org/officeDocument/2006/customXml" ds:itemID="{3BD7A3E9-6BEA-4370-8B44-6328D3F343DB}">
   <ds:schemaRefs>
     <ds:schemaRef ds:uri="http://schemas.openxmlformats.org/officeDocument/2006/bibliography"/>
   </ds:schemaRefs>
